--- a/文档/工作描述.docx
+++ b/文档/工作描述.docx
@@ -75,8 +75,6 @@
         </w:numPr>
         <w:ind w:firstLineChars="0"/>
       </w:pPr>
-      <w:bookmarkStart w:id="0" w:name="_GoBack"/>
-      <w:bookmarkEnd w:id="0"/>
       <w:r>
         <w:rPr>
           <w:rFonts w:hint="eastAsia"/>
@@ -99,11 +97,9 @@
         </w:rPr>
         <w:t>添加工程</w:t>
       </w:r>
-      <w:proofErr w:type="spellStart"/>
       <w:r>
         <w:t>DCIRDBAccess</w:t>
       </w:r>
-      <w:proofErr w:type="spellEnd"/>
       <w:r>
         <w:t>，</w:t>
       </w:r>
@@ -140,9 +136,6 @@
           <w:numId w:val="1"/>
         </w:numPr>
         <w:ind w:firstLineChars="0"/>
-        <w:rPr>
-          <w:rFonts w:hint="eastAsia"/>
-        </w:rPr>
       </w:pPr>
       <w:r>
         <w:rPr>
@@ -168,11 +161,9 @@
         </w:rPr>
         <w:t>添加</w:t>
       </w:r>
-      <w:proofErr w:type="spellStart"/>
       <w:r>
         <w:t>NodeManualStation.cs</w:t>
       </w:r>
-      <w:proofErr w:type="spellEnd"/>
       <w:r>
         <w:t>（</w:t>
       </w:r>
@@ -215,11 +206,9 @@
         </w:rPr>
         <w:t>添加</w:t>
       </w:r>
-      <w:proofErr w:type="spellStart"/>
       <w:r>
         <w:t>NodeTailRobot.cs</w:t>
       </w:r>
-      <w:proofErr w:type="spellEnd"/>
       <w:r>
         <w:t>（</w:t>
       </w:r>
@@ -254,21 +243,7 @@
         <w:rPr>
           <w:rFonts w:hint="eastAsia"/>
         </w:rPr>
-        <w:t>线</w:t>
-      </w:r>
-      <w:proofErr w:type="gramStart"/>
-      <w:r>
-        <w:rPr>
-          <w:rFonts w:hint="eastAsia"/>
-        </w:rPr>
-        <w:t>绝缘板锁螺丝</w:t>
-      </w:r>
-      <w:proofErr w:type="gramEnd"/>
-      <w:r>
-        <w:rPr>
-          <w:rFonts w:hint="eastAsia"/>
-        </w:rPr>
-        <w:t>机</w:t>
+        <w:t>线绝缘板锁螺丝机</w:t>
       </w:r>
     </w:p>
     <w:p>
@@ -280,7 +255,6 @@
         </w:numPr>
         <w:ind w:firstLineChars="0"/>
       </w:pPr>
-      <w:proofErr w:type="spellStart"/>
       <w:r>
         <w:t>PLP</w:t>
       </w:r>
@@ -290,18 +264,15 @@
         </w:rPr>
         <w:t>rocessModel</w:t>
       </w:r>
-      <w:proofErr w:type="spellEnd"/>
       <w:r>
         <w:rPr>
           <w:rFonts w:hint="eastAsia"/>
         </w:rPr>
         <w:t>工程里添加</w:t>
       </w:r>
-      <w:proofErr w:type="spellStart"/>
       <w:r>
         <w:t>CSVFileHelper.cs</w:t>
       </w:r>
-      <w:proofErr w:type="spellEnd"/>
       <w:r>
         <w:t>（</w:t>
       </w:r>
@@ -320,22 +291,18 @@
       <w:r>
         <w:t>）、</w:t>
       </w:r>
-      <w:proofErr w:type="spellStart"/>
       <w:r>
         <w:t>WShelper.cs</w:t>
       </w:r>
-      <w:proofErr w:type="spellEnd"/>
       <w:r>
         <w:t>（</w:t>
       </w:r>
-      <w:proofErr w:type="spellStart"/>
       <w:r>
         <w:rPr>
           <w:rFonts w:hint="eastAsia"/>
         </w:rPr>
         <w:t>mes</w:t>
       </w:r>
-      <w:proofErr w:type="spellEnd"/>
       <w:r>
         <w:rPr>
           <w:rFonts w:hint="eastAsia"/>
@@ -471,19 +438,7 @@
         <w:rPr>
           <w:rFonts w:hint="eastAsia"/>
         </w:rPr>
-        <w:t>线上下</w:t>
-      </w:r>
-      <w:r>
-        <w:rPr>
-          <w:rFonts w:hint="eastAsia"/>
-        </w:rPr>
-        <w:t>支架</w:t>
-      </w:r>
-      <w:r>
-        <w:rPr>
-          <w:rFonts w:hint="eastAsia"/>
-        </w:rPr>
-        <w:t>流程，未测试</w:t>
+        <w:t>线上下支架流程，未测试</w:t>
       </w:r>
     </w:p>
     <w:p>
@@ -612,13 +567,7 @@
         <w:rPr>
           <w:rFonts w:hint="eastAsia"/>
         </w:rPr>
-        <w:t>三线设备</w:t>
-      </w:r>
-      <w:r>
-        <w:rPr>
-          <w:rFonts w:hint="eastAsia"/>
-        </w:rPr>
-        <w:t>（电气没有详细流程）</w:t>
+        <w:t>三线设备（电气没有详细流程）</w:t>
       </w:r>
     </w:p>
     <w:p>
@@ -629,9 +578,6 @@
           <w:numId w:val="2"/>
         </w:numPr>
         <w:ind w:firstLineChars="0"/>
-        <w:rPr>
-          <w:rFonts w:hint="eastAsia"/>
-        </w:rPr>
       </w:pPr>
       <w:r>
         <w:rPr>
@@ -639,6 +585,1003 @@
         </w:rPr>
         <w:t>添加工位后，界面没有修改</w:t>
       </w:r>
+    </w:p>
+    <w:p/>
+    <w:p/>
+    <w:p/>
+    <w:p>
+      <w:pPr>
+        <w:pStyle w:val="a3"/>
+        <w:numPr>
+          <w:ilvl w:val="0"/>
+          <w:numId w:val="3"/>
+        </w:numPr>
+        <w:ind w:firstLineChars="0"/>
+      </w:pPr>
+      <w:r>
+        <w:rPr>
+          <w:rFonts w:hint="eastAsia"/>
+        </w:rPr>
+        <w:t>A</w:t>
+      </w:r>
+      <w:r>
+        <w:rPr>
+          <w:rFonts w:hint="eastAsia"/>
+        </w:rPr>
+        <w:t>线工装绑定（</w:t>
+      </w:r>
+      <w:r>
+        <w:rPr>
+          <w:rFonts w:hint="eastAsia"/>
+        </w:rPr>
+        <w:t>OPA004</w:t>
+      </w:r>
+      <w:r>
+        <w:rPr>
+          <w:rFonts w:hint="eastAsia"/>
+        </w:rPr>
+        <w:t>）</w:t>
+      </w:r>
+    </w:p>
+    <w:p>
+      <w:pPr>
+        <w:pStyle w:val="a3"/>
+        <w:ind w:left="360" w:firstLineChars="0" w:firstLine="0"/>
+      </w:pPr>
+      <w:r>
+        <w:rPr>
+          <w:rFonts w:hint="eastAsia"/>
+        </w:rPr>
+        <w:t>流程修改如下：</w:t>
+      </w:r>
+    </w:p>
+    <w:p>
+      <w:pPr>
+        <w:pStyle w:val="a3"/>
+        <w:ind w:left="360" w:firstLineChars="0" w:firstLine="0"/>
+        <w:rPr>
+          <w:rFonts w:hint="eastAsia"/>
+        </w:rPr>
+      </w:pPr>
+      <w:r>
+        <w:rPr>
+          <w:rFonts w:hint="eastAsia"/>
+        </w:rPr>
+        <w:t>1)</w:t>
+      </w:r>
+      <w:r>
+        <w:rPr>
+          <w:rFonts w:hint="eastAsia"/>
+        </w:rPr>
+        <w:t>完成最多四个电池包的二维码信息绑定</w:t>
+      </w:r>
+      <w:r>
+        <w:rPr>
+          <w:rFonts w:hint="eastAsia"/>
+        </w:rPr>
+        <w:t>(</w:t>
+      </w:r>
+      <w:r>
+        <w:rPr>
+          <w:rFonts w:hint="eastAsia"/>
+        </w:rPr>
+        <w:t>循环</w:t>
+      </w:r>
+      <w:r>
+        <w:rPr>
+          <w:rFonts w:hint="eastAsia"/>
+        </w:rPr>
+        <w:t>4</w:t>
+      </w:r>
+      <w:r>
+        <w:rPr>
+          <w:rFonts w:hint="eastAsia"/>
+        </w:rPr>
+        <w:t>次</w:t>
+      </w:r>
+      <w:r>
+        <w:rPr>
+          <w:rFonts w:hint="eastAsia"/>
+        </w:rPr>
+        <w:t>)</w:t>
+      </w:r>
+      <w:r>
+        <w:rPr>
+          <w:rFonts w:hint="eastAsia"/>
+        </w:rPr>
+        <w:t xml:space="preserve"> </w:t>
+      </w:r>
+      <w:r>
+        <w:rPr>
+          <w:rFonts w:hint="eastAsia"/>
+        </w:rPr>
+        <w:t>（已测试）</w:t>
+      </w:r>
+    </w:p>
+    <w:p>
+      <w:pPr>
+        <w:pStyle w:val="a3"/>
+        <w:ind w:left="360" w:firstLineChars="0" w:firstLine="0"/>
+      </w:pPr>
+      <w:r>
+        <w:rPr>
+          <w:noProof/>
+        </w:rPr>
+        <w:drawing>
+          <wp:inline distT="0" distB="0" distL="0" distR="0" wp14:anchorId="6690F035" wp14:editId="3E3E3B6B">
+            <wp:extent cx="5274310" cy="2046605"/>
+            <wp:effectExtent l="0" t="0" r="2540" b="0"/>
+            <wp:docPr id="1" name="图片 1"/>
+            <wp:cNvGraphicFramePr>
+              <a:graphicFrameLocks xmlns:a="http://schemas.openxmlformats.org/drawingml/2006/main" noChangeAspect="1"/>
+            </wp:cNvGraphicFramePr>
+            <a:graphic xmlns:a="http://schemas.openxmlformats.org/drawingml/2006/main">
+              <a:graphicData uri="http://schemas.openxmlformats.org/drawingml/2006/picture">
+                <pic:pic xmlns:pic="http://schemas.openxmlformats.org/drawingml/2006/picture">
+                  <pic:nvPicPr>
+                    <pic:cNvPr id="1" name=""/>
+                    <pic:cNvPicPr/>
+                  </pic:nvPicPr>
+                  <pic:blipFill>
+                    <a:blip r:embed="rId7"/>
+                    <a:stretch>
+                      <a:fillRect/>
+                    </a:stretch>
+                  </pic:blipFill>
+                  <pic:spPr>
+                    <a:xfrm>
+                      <a:off x="0" y="0"/>
+                      <a:ext cx="5274310" cy="2046605"/>
+                    </a:xfrm>
+                    <a:prstGeom prst="rect">
+                      <a:avLst/>
+                    </a:prstGeom>
+                  </pic:spPr>
+                </pic:pic>
+              </a:graphicData>
+            </a:graphic>
+          </wp:inline>
+        </w:drawing>
+      </w:r>
+    </w:p>
+    <w:p>
+      <w:pPr>
+        <w:pStyle w:val="a3"/>
+        <w:ind w:left="360" w:firstLineChars="0" w:firstLine="0"/>
+      </w:pPr>
+      <w:r>
+        <w:t>2)</w:t>
+      </w:r>
+      <w:r>
+        <w:rPr>
+          <w:rFonts w:hint="eastAsia"/>
+        </w:rPr>
+        <w:t>绑定极性检测结果（已测试）</w:t>
+      </w:r>
+    </w:p>
+    <w:p>
+      <w:pPr>
+        <w:pStyle w:val="a3"/>
+        <w:ind w:left="360" w:firstLineChars="0" w:firstLine="0"/>
+      </w:pPr>
+      <w:r>
+        <w:rPr>
+          <w:noProof/>
+        </w:rPr>
+        <w:lastRenderedPageBreak/>
+        <w:drawing>
+          <wp:inline distT="0" distB="0" distL="0" distR="0" wp14:anchorId="762A79F1" wp14:editId="335008C1">
+            <wp:extent cx="5274310" cy="1528445"/>
+            <wp:effectExtent l="0" t="0" r="2540" b="0"/>
+            <wp:docPr id="11" name="图片 11"/>
+            <wp:cNvGraphicFramePr>
+              <a:graphicFrameLocks xmlns:a="http://schemas.openxmlformats.org/drawingml/2006/main" noChangeAspect="1"/>
+            </wp:cNvGraphicFramePr>
+            <a:graphic xmlns:a="http://schemas.openxmlformats.org/drawingml/2006/main">
+              <a:graphicData uri="http://schemas.openxmlformats.org/drawingml/2006/picture">
+                <pic:pic xmlns:pic="http://schemas.openxmlformats.org/drawingml/2006/picture">
+                  <pic:nvPicPr>
+                    <pic:cNvPr id="1" name=""/>
+                    <pic:cNvPicPr/>
+                  </pic:nvPicPr>
+                  <pic:blipFill>
+                    <a:blip r:embed="rId8"/>
+                    <a:stretch>
+                      <a:fillRect/>
+                    </a:stretch>
+                  </pic:blipFill>
+                  <pic:spPr>
+                    <a:xfrm>
+                      <a:off x="0" y="0"/>
+                      <a:ext cx="5274310" cy="1528445"/>
+                    </a:xfrm>
+                    <a:prstGeom prst="rect">
+                      <a:avLst/>
+                    </a:prstGeom>
+                  </pic:spPr>
+                </pic:pic>
+              </a:graphicData>
+            </a:graphic>
+          </wp:inline>
+        </w:drawing>
+      </w:r>
+    </w:p>
+    <w:p>
+      <w:pPr>
+        <w:pStyle w:val="a3"/>
+        <w:ind w:left="360" w:firstLineChars="0" w:firstLine="0"/>
+        <w:rPr>
+          <w:rFonts w:hint="eastAsia"/>
+        </w:rPr>
+      </w:pPr>
+      <w:r>
+        <w:t>3</w:t>
+      </w:r>
+      <w:r>
+        <w:rPr>
+          <w:rFonts w:hint="eastAsia"/>
+        </w:rPr>
+        <w:t>)</w:t>
+      </w:r>
+      <w:r>
+        <w:rPr>
+          <w:rFonts w:hint="eastAsia"/>
+        </w:rPr>
+        <w:t>上传</w:t>
+      </w:r>
+      <w:r>
+        <w:rPr>
+          <w:rFonts w:hint="eastAsia"/>
+        </w:rPr>
+        <w:t>mes</w:t>
+      </w:r>
+      <w:r>
+        <w:rPr>
+          <w:rFonts w:hint="eastAsia"/>
+        </w:rPr>
+        <w:t>数据</w:t>
+      </w:r>
+      <w:r>
+        <w:rPr>
+          <w:rFonts w:hint="eastAsia"/>
+          <w:color w:val="FF0000"/>
+        </w:rPr>
+        <w:t>（未测试）</w:t>
+      </w:r>
+    </w:p>
+    <w:p>
+      <w:pPr>
+        <w:pStyle w:val="a3"/>
+        <w:numPr>
+          <w:ilvl w:val="0"/>
+          <w:numId w:val="3"/>
+        </w:numPr>
+        <w:ind w:firstLineChars="0"/>
+      </w:pPr>
+      <w:r>
+        <w:t>B</w:t>
+      </w:r>
+      <w:r>
+        <w:rPr>
+          <w:rFonts w:hint="eastAsia"/>
+        </w:rPr>
+        <w:t>线激光清洗</w:t>
+      </w:r>
+      <w:r>
+        <w:rPr>
+          <w:rFonts w:hint="eastAsia"/>
+        </w:rPr>
+        <w:t>1</w:t>
+      </w:r>
+      <w:r>
+        <w:rPr>
+          <w:rFonts w:hint="eastAsia"/>
+        </w:rPr>
+        <w:t>（同理</w:t>
+      </w:r>
+      <w:r>
+        <w:t>B</w:t>
+      </w:r>
+      <w:r>
+        <w:rPr>
+          <w:rFonts w:hint="eastAsia"/>
+        </w:rPr>
+        <w:t>线激光清洗</w:t>
+      </w:r>
+      <w:r>
+        <w:rPr>
+          <w:rFonts w:hint="eastAsia"/>
+        </w:rPr>
+        <w:t>）</w:t>
+      </w:r>
+    </w:p>
+    <w:p>
+      <w:pPr>
+        <w:pStyle w:val="a3"/>
+        <w:ind w:left="360" w:firstLineChars="0" w:firstLine="0"/>
+        <w:rPr>
+          <w:rFonts w:hint="eastAsia"/>
+        </w:rPr>
+      </w:pPr>
+      <w:r>
+        <w:rPr>
+          <w:noProof/>
+        </w:rPr>
+        <w:drawing>
+          <wp:inline distT="0" distB="0" distL="0" distR="0" wp14:anchorId="52462383" wp14:editId="1963F316">
+            <wp:extent cx="5274310" cy="2801620"/>
+            <wp:effectExtent l="0" t="0" r="2540" b="0"/>
+            <wp:docPr id="12" name="图片 12"/>
+            <wp:cNvGraphicFramePr>
+              <a:graphicFrameLocks xmlns:a="http://schemas.openxmlformats.org/drawingml/2006/main" noChangeAspect="1"/>
+            </wp:cNvGraphicFramePr>
+            <a:graphic xmlns:a="http://schemas.openxmlformats.org/drawingml/2006/main">
+              <a:graphicData uri="http://schemas.openxmlformats.org/drawingml/2006/picture">
+                <pic:pic xmlns:pic="http://schemas.openxmlformats.org/drawingml/2006/picture">
+                  <pic:nvPicPr>
+                    <pic:cNvPr id="1" name=""/>
+                    <pic:cNvPicPr/>
+                  </pic:nvPicPr>
+                  <pic:blipFill>
+                    <a:blip r:embed="rId9"/>
+                    <a:stretch>
+                      <a:fillRect/>
+                    </a:stretch>
+                  </pic:blipFill>
+                  <pic:spPr>
+                    <a:xfrm>
+                      <a:off x="0" y="0"/>
+                      <a:ext cx="5274310" cy="2801620"/>
+                    </a:xfrm>
+                    <a:prstGeom prst="rect">
+                      <a:avLst/>
+                    </a:prstGeom>
+                  </pic:spPr>
+                </pic:pic>
+              </a:graphicData>
+            </a:graphic>
+          </wp:inline>
+        </w:drawing>
+      </w:r>
+    </w:p>
+    <w:p>
+      <w:pPr>
+        <w:pStyle w:val="a3"/>
+        <w:numPr>
+          <w:ilvl w:val="0"/>
+          <w:numId w:val="3"/>
+        </w:numPr>
+        <w:ind w:firstLineChars="0"/>
+      </w:pPr>
+      <w:r>
+        <w:rPr>
+          <w:rFonts w:hint="eastAsia"/>
+        </w:rPr>
+        <w:t>B</w:t>
+      </w:r>
+      <w:r>
+        <w:rPr>
+          <w:rFonts w:hint="eastAsia"/>
+        </w:rPr>
+        <w:t>线</w:t>
+      </w:r>
+      <w:r>
+        <w:rPr>
+          <w:rFonts w:hint="eastAsia"/>
+        </w:rPr>
+        <w:t>铝丝焊</w:t>
+      </w:r>
+      <w:r>
+        <w:rPr>
+          <w:rFonts w:hint="eastAsia"/>
+        </w:rPr>
+        <w:t>1</w:t>
+      </w:r>
+      <w:r>
+        <w:rPr>
+          <w:rFonts w:hint="eastAsia"/>
+        </w:rPr>
+        <w:t>（同理</w:t>
+      </w:r>
+      <w:r>
+        <w:rPr>
+          <w:rFonts w:hint="eastAsia"/>
+        </w:rPr>
+        <w:t>B</w:t>
+      </w:r>
+      <w:r>
+        <w:rPr>
+          <w:rFonts w:hint="eastAsia"/>
+        </w:rPr>
+        <w:t>线</w:t>
+      </w:r>
+      <w:r>
+        <w:rPr>
+          <w:rFonts w:hint="eastAsia"/>
+        </w:rPr>
+        <w:t>铝丝焊</w:t>
+      </w:r>
+      <w:r>
+        <w:rPr>
+          <w:rFonts w:hint="eastAsia"/>
+        </w:rPr>
+        <w:t>2</w:t>
+      </w:r>
+      <w:r>
+        <w:rPr>
+          <w:rFonts w:hint="eastAsia"/>
+        </w:rPr>
+        <w:t>）</w:t>
+      </w:r>
+    </w:p>
+    <w:p>
+      <w:pPr>
+        <w:pStyle w:val="a3"/>
+        <w:ind w:left="360" w:firstLineChars="0" w:firstLine="0"/>
+        <w:rPr>
+          <w:rFonts w:hint="eastAsia"/>
+        </w:rPr>
+      </w:pPr>
+      <w:r>
+        <w:rPr>
+          <w:noProof/>
+        </w:rPr>
+        <w:drawing>
+          <wp:inline distT="0" distB="0" distL="0" distR="0" wp14:anchorId="437DA17C" wp14:editId="273D868F">
+            <wp:extent cx="5274310" cy="3372485"/>
+            <wp:effectExtent l="0" t="0" r="2540" b="0"/>
+            <wp:docPr id="13" name="图片 13"/>
+            <wp:cNvGraphicFramePr>
+              <a:graphicFrameLocks xmlns:a="http://schemas.openxmlformats.org/drawingml/2006/main" noChangeAspect="1"/>
+            </wp:cNvGraphicFramePr>
+            <a:graphic xmlns:a="http://schemas.openxmlformats.org/drawingml/2006/main">
+              <a:graphicData uri="http://schemas.openxmlformats.org/drawingml/2006/picture">
+                <pic:pic xmlns:pic="http://schemas.openxmlformats.org/drawingml/2006/picture">
+                  <pic:nvPicPr>
+                    <pic:cNvPr id="1" name=""/>
+                    <pic:cNvPicPr/>
+                  </pic:nvPicPr>
+                  <pic:blipFill>
+                    <a:blip r:embed="rId10"/>
+                    <a:stretch>
+                      <a:fillRect/>
+                    </a:stretch>
+                  </pic:blipFill>
+                  <pic:spPr>
+                    <a:xfrm>
+                      <a:off x="0" y="0"/>
+                      <a:ext cx="5274310" cy="3372485"/>
+                    </a:xfrm>
+                    <a:prstGeom prst="rect">
+                      <a:avLst/>
+                    </a:prstGeom>
+                  </pic:spPr>
+                </pic:pic>
+              </a:graphicData>
+            </a:graphic>
+          </wp:inline>
+        </w:drawing>
+      </w:r>
+    </w:p>
+    <w:p>
+      <w:pPr>
+        <w:pStyle w:val="a3"/>
+        <w:numPr>
+          <w:ilvl w:val="0"/>
+          <w:numId w:val="3"/>
+        </w:numPr>
+        <w:ind w:firstLineChars="0"/>
+      </w:pPr>
+      <w:r>
+        <w:rPr>
+          <w:rFonts w:hint="eastAsia"/>
+        </w:rPr>
+        <w:lastRenderedPageBreak/>
+        <w:t>B</w:t>
+      </w:r>
+      <w:r>
+        <w:rPr>
+          <w:rFonts w:hint="eastAsia"/>
+        </w:rPr>
+        <w:t>线末端机器人（</w:t>
+      </w:r>
+      <w:r>
+        <w:t>NodeTailRobot.cs</w:t>
+      </w:r>
+      <w:r>
+        <w:rPr>
+          <w:rFonts w:hint="eastAsia"/>
+        </w:rPr>
+        <w:t>）</w:t>
+      </w:r>
+    </w:p>
+    <w:p>
+      <w:pPr>
+        <w:pStyle w:val="a3"/>
+        <w:ind w:left="360" w:firstLineChars="0" w:firstLine="0"/>
+        <w:rPr>
+          <w:rFonts w:hint="eastAsia"/>
+        </w:rPr>
+      </w:pPr>
+      <w:r>
+        <w:rPr>
+          <w:noProof/>
+        </w:rPr>
+        <w:drawing>
+          <wp:inline distT="0" distB="0" distL="0" distR="0" wp14:anchorId="55283569" wp14:editId="776F7DD1">
+            <wp:extent cx="5274310" cy="1990725"/>
+            <wp:effectExtent l="0" t="0" r="2540" b="9525"/>
+            <wp:docPr id="14" name="图片 14"/>
+            <wp:cNvGraphicFramePr>
+              <a:graphicFrameLocks xmlns:a="http://schemas.openxmlformats.org/drawingml/2006/main" noChangeAspect="1"/>
+            </wp:cNvGraphicFramePr>
+            <a:graphic xmlns:a="http://schemas.openxmlformats.org/drawingml/2006/main">
+              <a:graphicData uri="http://schemas.openxmlformats.org/drawingml/2006/picture">
+                <pic:pic xmlns:pic="http://schemas.openxmlformats.org/drawingml/2006/picture">
+                  <pic:nvPicPr>
+                    <pic:cNvPr id="1" name=""/>
+                    <pic:cNvPicPr/>
+                  </pic:nvPicPr>
+                  <pic:blipFill>
+                    <a:blip r:embed="rId11"/>
+                    <a:stretch>
+                      <a:fillRect/>
+                    </a:stretch>
+                  </pic:blipFill>
+                  <pic:spPr>
+                    <a:xfrm>
+                      <a:off x="0" y="0"/>
+                      <a:ext cx="5274310" cy="1990725"/>
+                    </a:xfrm>
+                    <a:prstGeom prst="rect">
+                      <a:avLst/>
+                    </a:prstGeom>
+                  </pic:spPr>
+                </pic:pic>
+              </a:graphicData>
+            </a:graphic>
+          </wp:inline>
+        </w:drawing>
+      </w:r>
+    </w:p>
+    <w:p>
+      <w:pPr>
+        <w:pStyle w:val="a3"/>
+        <w:numPr>
+          <w:ilvl w:val="0"/>
+          <w:numId w:val="3"/>
+        </w:numPr>
+        <w:ind w:firstLineChars="0"/>
+      </w:pPr>
+      <w:r>
+        <w:rPr>
+          <w:rFonts w:hint="eastAsia"/>
+        </w:rPr>
+        <w:t>B</w:t>
+      </w:r>
+      <w:r>
+        <w:rPr>
+          <w:rFonts w:hint="eastAsia"/>
+        </w:rPr>
+        <w:t>线</w:t>
+      </w:r>
+      <w:r>
+        <w:rPr>
+          <w:rFonts w:hint="eastAsia"/>
+        </w:rPr>
+        <w:t>DCIR</w:t>
+      </w:r>
+      <w:r>
+        <w:rPr>
+          <w:rFonts w:hint="eastAsia"/>
+        </w:rPr>
+        <w:t>检测</w:t>
+      </w:r>
+      <w:r>
+        <w:t>（</w:t>
+      </w:r>
+      <w:r>
+        <w:rPr>
+          <w:rFonts w:hint="eastAsia"/>
+        </w:rPr>
+        <w:t>同理</w:t>
+      </w:r>
+      <w:r>
+        <w:rPr>
+          <w:rFonts w:hint="eastAsia"/>
+        </w:rPr>
+        <w:t>B</w:t>
+      </w:r>
+      <w:r>
+        <w:rPr>
+          <w:rFonts w:hint="eastAsia"/>
+        </w:rPr>
+        <w:t>线</w:t>
+      </w:r>
+      <w:r>
+        <w:rPr>
+          <w:rFonts w:hint="eastAsia"/>
+        </w:rPr>
+        <w:t>胶外溢检测</w:t>
+      </w:r>
+      <w:r>
+        <w:rPr>
+          <w:rFonts w:hint="eastAsia"/>
+        </w:rPr>
+        <w:t>1</w:t>
+      </w:r>
+      <w:r>
+        <w:rPr>
+          <w:rFonts w:hint="eastAsia"/>
+        </w:rPr>
+        <w:t>，</w:t>
+      </w:r>
+      <w:r>
+        <w:rPr>
+          <w:rFonts w:hint="eastAsia"/>
+        </w:rPr>
+        <w:t>B</w:t>
+      </w:r>
+      <w:r>
+        <w:rPr>
+          <w:rFonts w:hint="eastAsia"/>
+        </w:rPr>
+        <w:t>线胶外溢检测</w:t>
+      </w:r>
+      <w:r>
+        <w:rPr>
+          <w:rFonts w:hint="eastAsia"/>
+        </w:rPr>
+        <w:t>2</w:t>
+      </w:r>
+      <w:r>
+        <w:rPr>
+          <w:rFonts w:hint="eastAsia"/>
+        </w:rPr>
+        <w:t>，它们是同一个类</w:t>
+      </w:r>
+      <w:r>
+        <w:rPr>
+          <w:rFonts w:hint="eastAsia"/>
+        </w:rPr>
+        <w:t>）</w:t>
+      </w:r>
+    </w:p>
+    <w:p>
+      <w:r>
+        <w:rPr>
+          <w:noProof/>
+        </w:rPr>
+        <w:drawing>
+          <wp:inline distT="0" distB="0" distL="0" distR="0" wp14:anchorId="5538CFEF" wp14:editId="11535281">
+            <wp:extent cx="5274310" cy="3689350"/>
+            <wp:effectExtent l="0" t="0" r="2540" b="6350"/>
+            <wp:docPr id="15" name="图片 15"/>
+            <wp:cNvGraphicFramePr>
+              <a:graphicFrameLocks xmlns:a="http://schemas.openxmlformats.org/drawingml/2006/main" noChangeAspect="1"/>
+            </wp:cNvGraphicFramePr>
+            <a:graphic xmlns:a="http://schemas.openxmlformats.org/drawingml/2006/main">
+              <a:graphicData uri="http://schemas.openxmlformats.org/drawingml/2006/picture">
+                <pic:pic xmlns:pic="http://schemas.openxmlformats.org/drawingml/2006/picture">
+                  <pic:nvPicPr>
+                    <pic:cNvPr id="1" name=""/>
+                    <pic:cNvPicPr/>
+                  </pic:nvPicPr>
+                  <pic:blipFill>
+                    <a:blip r:embed="rId12"/>
+                    <a:stretch>
+                      <a:fillRect/>
+                    </a:stretch>
+                  </pic:blipFill>
+                  <pic:spPr>
+                    <a:xfrm>
+                      <a:off x="0" y="0"/>
+                      <a:ext cx="5274310" cy="3689350"/>
+                    </a:xfrm>
+                    <a:prstGeom prst="rect">
+                      <a:avLst/>
+                    </a:prstGeom>
+                  </pic:spPr>
+                </pic:pic>
+              </a:graphicData>
+            </a:graphic>
+          </wp:inline>
+        </w:drawing>
+      </w:r>
+    </w:p>
+    <w:p>
+      <w:pPr>
+        <w:pStyle w:val="a3"/>
+        <w:numPr>
+          <w:ilvl w:val="0"/>
+          <w:numId w:val="3"/>
+        </w:numPr>
+        <w:ind w:firstLineChars="0"/>
+      </w:pPr>
+      <w:r>
+        <w:rPr>
+          <w:rFonts w:hint="eastAsia"/>
+        </w:rPr>
+        <w:t>添加</w:t>
+      </w:r>
+      <w:r>
+        <w:rPr>
+          <w:rFonts w:hint="eastAsia"/>
+        </w:rPr>
+        <w:t>C</w:t>
+      </w:r>
+      <w:r>
+        <w:rPr>
+          <w:rFonts w:hint="eastAsia"/>
+        </w:rPr>
+        <w:t>线打螺丝机（</w:t>
+      </w:r>
+      <w:r>
+        <w:rPr>
+          <w:rFonts w:ascii="新宋体" w:eastAsia="新宋体" w:cs="新宋体"/>
+          <w:color w:val="2B91AF"/>
+          <w:kern w:val="0"/>
+          <w:sz w:val="19"/>
+          <w:szCs w:val="19"/>
+          <w:highlight w:val="white"/>
+        </w:rPr>
+        <w:t>NodeScrewLock</w:t>
+      </w:r>
+      <w:r>
+        <w:rPr>
+          <w:rFonts w:ascii="新宋体" w:eastAsia="新宋体" w:cs="新宋体"/>
+          <w:color w:val="000000"/>
+          <w:kern w:val="0"/>
+          <w:sz w:val="19"/>
+          <w:szCs w:val="19"/>
+          <w:highlight w:val="white"/>
+        </w:rPr>
+        <w:t>.cs</w:t>
+      </w:r>
+      <w:r>
+        <w:rPr>
+          <w:rFonts w:ascii="新宋体" w:eastAsia="新宋体" w:cs="新宋体" w:hint="eastAsia"/>
+          <w:color w:val="000000"/>
+          <w:kern w:val="0"/>
+          <w:sz w:val="19"/>
+          <w:szCs w:val="19"/>
+          <w:highlight w:val="white"/>
+        </w:rPr>
+        <w:t>里</w:t>
+      </w:r>
+      <w:r>
+        <w:rPr>
+          <w:rFonts w:ascii="新宋体" w:eastAsia="新宋体" w:cs="新宋体"/>
+          <w:color w:val="000000"/>
+          <w:kern w:val="0"/>
+          <w:sz w:val="19"/>
+          <w:szCs w:val="19"/>
+          <w:highlight w:val="white"/>
+        </w:rPr>
+        <w:t>ExeBindC</w:t>
+      </w:r>
+      <w:r>
+        <w:rPr>
+          <w:rFonts w:ascii="新宋体" w:eastAsia="新宋体" w:cs="新宋体"/>
+          <w:color w:val="000000"/>
+          <w:kern w:val="0"/>
+          <w:sz w:val="19"/>
+          <w:szCs w:val="19"/>
+          <w:highlight w:val="white"/>
+        </w:rPr>
+        <w:t>（）</w:t>
+      </w:r>
+      <w:r>
+        <w:rPr>
+          <w:rFonts w:hint="eastAsia"/>
+        </w:rPr>
+        <w:t>）读卡流程（和其他读卡流程相同）</w:t>
+      </w:r>
+    </w:p>
+    <w:p>
+      <w:pPr>
+        <w:pStyle w:val="a3"/>
+        <w:numPr>
+          <w:ilvl w:val="0"/>
+          <w:numId w:val="3"/>
+        </w:numPr>
+        <w:ind w:firstLineChars="0"/>
+      </w:pPr>
+      <w:r>
+        <w:t>A</w:t>
+      </w:r>
+      <w:r>
+        <w:rPr>
+          <w:rFonts w:hint="eastAsia"/>
+        </w:rPr>
+        <w:t>线上下支架流程</w:t>
+      </w:r>
+    </w:p>
+    <w:p>
+      <w:pPr>
+        <w:pStyle w:val="a3"/>
+        <w:numPr>
+          <w:ilvl w:val="0"/>
+          <w:numId w:val="4"/>
+        </w:numPr>
+        <w:ind w:firstLineChars="0"/>
+      </w:pPr>
+      <w:r>
+        <w:rPr>
+          <w:rFonts w:hint="eastAsia"/>
+        </w:rPr>
+        <w:t>读卡</w:t>
+      </w:r>
+    </w:p>
+    <w:p>
+      <w:pPr>
+        <w:pStyle w:val="a3"/>
+        <w:ind w:left="720" w:firstLineChars="0" w:firstLine="0"/>
+      </w:pPr>
+      <w:r>
+        <w:rPr>
+          <w:noProof/>
+        </w:rPr>
+        <w:drawing>
+          <wp:inline distT="0" distB="0" distL="0" distR="0" wp14:anchorId="5DEEDAC2" wp14:editId="7FB9779B">
+            <wp:extent cx="5274310" cy="1364615"/>
+            <wp:effectExtent l="0" t="0" r="2540" b="6985"/>
+            <wp:docPr id="16" name="图片 16"/>
+            <wp:cNvGraphicFramePr>
+              <a:graphicFrameLocks xmlns:a="http://schemas.openxmlformats.org/drawingml/2006/main" noChangeAspect="1"/>
+            </wp:cNvGraphicFramePr>
+            <a:graphic xmlns:a="http://schemas.openxmlformats.org/drawingml/2006/main">
+              <a:graphicData uri="http://schemas.openxmlformats.org/drawingml/2006/picture">
+                <pic:pic xmlns:pic="http://schemas.openxmlformats.org/drawingml/2006/picture">
+                  <pic:nvPicPr>
+                    <pic:cNvPr id="1" name=""/>
+                    <pic:cNvPicPr/>
+                  </pic:nvPicPr>
+                  <pic:blipFill>
+                    <a:blip r:embed="rId13"/>
+                    <a:stretch>
+                      <a:fillRect/>
+                    </a:stretch>
+                  </pic:blipFill>
+                  <pic:spPr>
+                    <a:xfrm>
+                      <a:off x="0" y="0"/>
+                      <a:ext cx="5274310" cy="1364615"/>
+                    </a:xfrm>
+                    <a:prstGeom prst="rect">
+                      <a:avLst/>
+                    </a:prstGeom>
+                  </pic:spPr>
+                </pic:pic>
+              </a:graphicData>
+            </a:graphic>
+          </wp:inline>
+        </w:drawing>
+      </w:r>
+    </w:p>
+    <w:p>
+      <w:pPr>
+        <w:pStyle w:val="a3"/>
+        <w:numPr>
+          <w:ilvl w:val="0"/>
+          <w:numId w:val="4"/>
+        </w:numPr>
+        <w:ind w:firstLineChars="0"/>
+      </w:pPr>
+      <w:r>
+        <w:rPr>
+          <w:rFonts w:hint="eastAsia"/>
+        </w:rPr>
+        <w:t>请求条码</w:t>
+      </w:r>
+    </w:p>
+    <w:p>
+      <w:r>
+        <w:rPr>
+          <w:noProof/>
+        </w:rPr>
+        <w:lastRenderedPageBreak/>
+        <w:drawing>
+          <wp:inline distT="0" distB="0" distL="0" distR="0" wp14:anchorId="17B4B69B" wp14:editId="2FC15616">
+            <wp:extent cx="5274310" cy="833120"/>
+            <wp:effectExtent l="0" t="0" r="2540" b="5080"/>
+            <wp:docPr id="18" name="图片 18"/>
+            <wp:cNvGraphicFramePr>
+              <a:graphicFrameLocks xmlns:a="http://schemas.openxmlformats.org/drawingml/2006/main" noChangeAspect="1"/>
+            </wp:cNvGraphicFramePr>
+            <a:graphic xmlns:a="http://schemas.openxmlformats.org/drawingml/2006/main">
+              <a:graphicData uri="http://schemas.openxmlformats.org/drawingml/2006/picture">
+                <pic:pic xmlns:pic="http://schemas.openxmlformats.org/drawingml/2006/picture">
+                  <pic:nvPicPr>
+                    <pic:cNvPr id="1" name=""/>
+                    <pic:cNvPicPr/>
+                  </pic:nvPicPr>
+                  <pic:blipFill>
+                    <a:blip r:embed="rId14"/>
+                    <a:stretch>
+                      <a:fillRect/>
+                    </a:stretch>
+                  </pic:blipFill>
+                  <pic:spPr>
+                    <a:xfrm>
+                      <a:off x="0" y="0"/>
+                      <a:ext cx="5274310" cy="833120"/>
+                    </a:xfrm>
+                    <a:prstGeom prst="rect">
+                      <a:avLst/>
+                    </a:prstGeom>
+                  </pic:spPr>
+                </pic:pic>
+              </a:graphicData>
+            </a:graphic>
+          </wp:inline>
+        </w:drawing>
+      </w:r>
+    </w:p>
+    <w:p>
+      <w:pPr>
+        <w:pStyle w:val="a3"/>
+        <w:numPr>
+          <w:ilvl w:val="0"/>
+          <w:numId w:val="4"/>
+        </w:numPr>
+        <w:ind w:firstLineChars="0"/>
+      </w:pPr>
+      <w:r>
+        <w:rPr>
+          <w:rFonts w:hint="eastAsia"/>
+        </w:rPr>
+        <w:t>绑定检测结果，上传数据</w:t>
+      </w:r>
+    </w:p>
+    <w:p>
+      <w:pPr>
+        <w:rPr>
+          <w:rFonts w:hint="eastAsia"/>
+        </w:rPr>
+      </w:pPr>
+      <w:bookmarkStart w:id="0" w:name="_GoBack"/>
+      <w:r>
+        <w:rPr>
+          <w:noProof/>
+        </w:rPr>
+        <w:drawing>
+          <wp:inline distT="0" distB="0" distL="0" distR="0" wp14:anchorId="4D1E0018" wp14:editId="5B3918DA">
+            <wp:extent cx="5274310" cy="437515"/>
+            <wp:effectExtent l="0" t="0" r="2540" b="635"/>
+            <wp:docPr id="19" name="图片 19"/>
+            <wp:cNvGraphicFramePr>
+              <a:graphicFrameLocks xmlns:a="http://schemas.openxmlformats.org/drawingml/2006/main" noChangeAspect="1"/>
+            </wp:cNvGraphicFramePr>
+            <a:graphic xmlns:a="http://schemas.openxmlformats.org/drawingml/2006/main">
+              <a:graphicData uri="http://schemas.openxmlformats.org/drawingml/2006/picture">
+                <pic:pic xmlns:pic="http://schemas.openxmlformats.org/drawingml/2006/picture">
+                  <pic:nvPicPr>
+                    <pic:cNvPr id="1" name=""/>
+                    <pic:cNvPicPr/>
+                  </pic:nvPicPr>
+                  <pic:blipFill>
+                    <a:blip r:embed="rId15"/>
+                    <a:stretch>
+                      <a:fillRect/>
+                    </a:stretch>
+                  </pic:blipFill>
+                  <pic:spPr>
+                    <a:xfrm>
+                      <a:off x="0" y="0"/>
+                      <a:ext cx="5274310" cy="437515"/>
+                    </a:xfrm>
+                    <a:prstGeom prst="rect">
+                      <a:avLst/>
+                    </a:prstGeom>
+                  </pic:spPr>
+                </pic:pic>
+              </a:graphicData>
+            </a:graphic>
+          </wp:inline>
+        </w:drawing>
+      </w:r>
+      <w:bookmarkEnd w:id="0"/>
     </w:p>
     <w:sectPr>
       <w:pgSz w:w="11906" w:h="16838"/>
@@ -650,9 +1593,136 @@
 </w:document>
 </file>
 
+<file path=word/endnotes.xml><?xml version="1.0" encoding="utf-8"?>
+<w:endnotes xmlns:wpc="http://schemas.microsoft.com/office/word/2010/wordprocessingCanvas" xmlns:mc="http://schemas.openxmlformats.org/markup-compatibility/2006" xmlns:o="urn:schemas-microsoft-com:office:office" xmlns:r="http://schemas.openxmlformats.org/officeDocument/2006/relationships" xmlns:m="http://schemas.openxmlformats.org/officeDocument/2006/math" xmlns:v="urn:schemas-microsoft-com:vml" xmlns:wp14="http://schemas.microsoft.com/office/word/2010/wordprocessingDrawing" xmlns:wp="http://schemas.openxmlformats.org/drawingml/2006/wordprocessingDrawing" xmlns:w10="urn:schemas-microsoft-com:office:word" xmlns:w="http://schemas.openxmlformats.org/wordprocessingml/2006/main" xmlns:w14="http://schemas.microsoft.com/office/word/2010/wordml" xmlns:w15="http://schemas.microsoft.com/office/word/2012/wordml" xmlns:wpg="http://schemas.microsoft.com/office/word/2010/wordprocessingGroup" xmlns:wpi="http://schemas.microsoft.com/office/word/2010/wordprocessingInk" xmlns:wne="http://schemas.microsoft.com/office/word/2006/wordml" xmlns:wps="http://schemas.microsoft.com/office/word/2010/wordprocessingShape" mc:Ignorable="w14 w15 wp14">
+  <w:endnote w:type="separator" w:id="-1">
+    <w:p>
+      <w:r>
+        <w:separator/>
+      </w:r>
+    </w:p>
+  </w:endnote>
+  <w:endnote w:type="continuationSeparator" w:id="0">
+    <w:p>
+      <w:r>
+        <w:continuationSeparator/>
+      </w:r>
+    </w:p>
+  </w:endnote>
+</w:endnotes>
+</file>
+
+<file path=word/footnotes.xml><?xml version="1.0" encoding="utf-8"?>
+<w:footnotes xmlns:wpc="http://schemas.microsoft.com/office/word/2010/wordprocessingCanvas" xmlns:mc="http://schemas.openxmlformats.org/markup-compatibility/2006" xmlns:o="urn:schemas-microsoft-com:office:office" xmlns:r="http://schemas.openxmlformats.org/officeDocument/2006/relationships" xmlns:m="http://schemas.openxmlformats.org/officeDocument/2006/math" xmlns:v="urn:schemas-microsoft-com:vml" xmlns:wp14="http://schemas.microsoft.com/office/word/2010/wordprocessingDrawing" xmlns:wp="http://schemas.openxmlformats.org/drawingml/2006/wordprocessingDrawing" xmlns:w10="urn:schemas-microsoft-com:office:word" xmlns:w="http://schemas.openxmlformats.org/wordprocessingml/2006/main" xmlns:w14="http://schemas.microsoft.com/office/word/2010/wordml" xmlns:w15="http://schemas.microsoft.com/office/word/2012/wordml" xmlns:wpg="http://schemas.microsoft.com/office/word/2010/wordprocessingGroup" xmlns:wpi="http://schemas.microsoft.com/office/word/2010/wordprocessingInk" xmlns:wne="http://schemas.microsoft.com/office/word/2006/wordml" xmlns:wps="http://schemas.microsoft.com/office/word/2010/wordprocessingShape" mc:Ignorable="w14 w15 wp14">
+  <w:footnote w:type="separator" w:id="-1">
+    <w:p>
+      <w:r>
+        <w:separator/>
+      </w:r>
+    </w:p>
+  </w:footnote>
+  <w:footnote w:type="continuationSeparator" w:id="0">
+    <w:p>
+      <w:r>
+        <w:continuationSeparator/>
+      </w:r>
+    </w:p>
+  </w:footnote>
+</w:footnotes>
+</file>
+
 <file path=word/numbering.xml><?xml version="1.0" encoding="utf-8"?>
 <w:numbering xmlns:wpc="http://schemas.microsoft.com/office/word/2010/wordprocessingCanvas" xmlns:mc="http://schemas.openxmlformats.org/markup-compatibility/2006" xmlns:o="urn:schemas-microsoft-com:office:office" xmlns:r="http://schemas.openxmlformats.org/officeDocument/2006/relationships" xmlns:m="http://schemas.openxmlformats.org/officeDocument/2006/math" xmlns:v="urn:schemas-microsoft-com:vml" xmlns:wp14="http://schemas.microsoft.com/office/word/2010/wordprocessingDrawing" xmlns:wp="http://schemas.openxmlformats.org/drawingml/2006/wordprocessingDrawing" xmlns:w10="urn:schemas-microsoft-com:office:word" xmlns:w="http://schemas.openxmlformats.org/wordprocessingml/2006/main" xmlns:w14="http://schemas.microsoft.com/office/word/2010/wordml" xmlns:w15="http://schemas.microsoft.com/office/word/2012/wordml" xmlns:wpg="http://schemas.microsoft.com/office/word/2010/wordprocessingGroup" xmlns:wpi="http://schemas.microsoft.com/office/word/2010/wordprocessingInk" xmlns:wne="http://schemas.microsoft.com/office/word/2006/wordml" xmlns:wps="http://schemas.microsoft.com/office/word/2010/wordprocessingShape" mc:Ignorable="w14 w15 wp14">
   <w:abstractNum w:abstractNumId="0" w15:restartNumberingAfterBreak="0">
+    <w:nsid w:val="2A210079"/>
+    <w:multiLevelType w:val="hybridMultilevel"/>
+    <w:tmpl w:val="3DFE82EE"/>
+    <w:lvl w:ilvl="0" w:tplc="C5DC43CC">
+      <w:start w:val="1"/>
+      <w:numFmt w:val="decimal"/>
+      <w:lvlText w:val="%1）"/>
+      <w:lvlJc w:val="left"/>
+      <w:pPr>
+        <w:ind w:left="720" w:hanging="360"/>
+      </w:pPr>
+      <w:rPr>
+        <w:rFonts w:hint="default"/>
+      </w:rPr>
+    </w:lvl>
+    <w:lvl w:ilvl="1" w:tplc="04090019" w:tentative="1">
+      <w:start w:val="1"/>
+      <w:numFmt w:val="lowerLetter"/>
+      <w:lvlText w:val="%2)"/>
+      <w:lvlJc w:val="left"/>
+      <w:pPr>
+        <w:ind w:left="1200" w:hanging="420"/>
+      </w:pPr>
+    </w:lvl>
+    <w:lvl w:ilvl="2" w:tplc="0409001B" w:tentative="1">
+      <w:start w:val="1"/>
+      <w:numFmt w:val="lowerRoman"/>
+      <w:lvlText w:val="%3."/>
+      <w:lvlJc w:val="right"/>
+      <w:pPr>
+        <w:ind w:left="1620" w:hanging="420"/>
+      </w:pPr>
+    </w:lvl>
+    <w:lvl w:ilvl="3" w:tplc="0409000F" w:tentative="1">
+      <w:start w:val="1"/>
+      <w:numFmt w:val="decimal"/>
+      <w:lvlText w:val="%4."/>
+      <w:lvlJc w:val="left"/>
+      <w:pPr>
+        <w:ind w:left="2040" w:hanging="420"/>
+      </w:pPr>
+    </w:lvl>
+    <w:lvl w:ilvl="4" w:tplc="04090019" w:tentative="1">
+      <w:start w:val="1"/>
+      <w:numFmt w:val="lowerLetter"/>
+      <w:lvlText w:val="%5)"/>
+      <w:lvlJc w:val="left"/>
+      <w:pPr>
+        <w:ind w:left="2460" w:hanging="420"/>
+      </w:pPr>
+    </w:lvl>
+    <w:lvl w:ilvl="5" w:tplc="0409001B" w:tentative="1">
+      <w:start w:val="1"/>
+      <w:numFmt w:val="lowerRoman"/>
+      <w:lvlText w:val="%6."/>
+      <w:lvlJc w:val="right"/>
+      <w:pPr>
+        <w:ind w:left="2880" w:hanging="420"/>
+      </w:pPr>
+    </w:lvl>
+    <w:lvl w:ilvl="6" w:tplc="0409000F" w:tentative="1">
+      <w:start w:val="1"/>
+      <w:numFmt w:val="decimal"/>
+      <w:lvlText w:val="%7."/>
+      <w:lvlJc w:val="left"/>
+      <w:pPr>
+        <w:ind w:left="3300" w:hanging="420"/>
+      </w:pPr>
+    </w:lvl>
+    <w:lvl w:ilvl="7" w:tplc="04090019" w:tentative="1">
+      <w:start w:val="1"/>
+      <w:numFmt w:val="lowerLetter"/>
+      <w:lvlText w:val="%8)"/>
+      <w:lvlJc w:val="left"/>
+      <w:pPr>
+        <w:ind w:left="3720" w:hanging="420"/>
+      </w:pPr>
+    </w:lvl>
+    <w:lvl w:ilvl="8" w:tplc="0409001B" w:tentative="1">
+      <w:start w:val="1"/>
+      <w:numFmt w:val="lowerRoman"/>
+      <w:lvlText w:val="%9."/>
+      <w:lvlJc w:val="right"/>
+      <w:pPr>
+        <w:ind w:left="4140" w:hanging="420"/>
+      </w:pPr>
+    </w:lvl>
+  </w:abstractNum>
+  <w:abstractNum w:abstractNumId="1" w15:restartNumberingAfterBreak="0">
     <w:nsid w:val="356822F0"/>
     <w:multiLevelType w:val="hybridMultilevel"/>
     <w:tmpl w:val="72CC9D90"/>
@@ -741,7 +1811,96 @@
       </w:pPr>
     </w:lvl>
   </w:abstractNum>
-  <w:abstractNum w:abstractNumId="1" w15:restartNumberingAfterBreak="0">
+  <w:abstractNum w:abstractNumId="2" w15:restartNumberingAfterBreak="0">
+    <w:nsid w:val="514640A7"/>
+    <w:multiLevelType w:val="hybridMultilevel"/>
+    <w:tmpl w:val="72CC9D90"/>
+    <w:lvl w:ilvl="0" w:tplc="AF9EF292">
+      <w:start w:val="1"/>
+      <w:numFmt w:val="decimal"/>
+      <w:lvlText w:val="%1."/>
+      <w:lvlJc w:val="left"/>
+      <w:pPr>
+        <w:ind w:left="360" w:hanging="360"/>
+      </w:pPr>
+      <w:rPr>
+        <w:rFonts w:hint="default"/>
+      </w:rPr>
+    </w:lvl>
+    <w:lvl w:ilvl="1" w:tplc="04090019" w:tentative="1">
+      <w:start w:val="1"/>
+      <w:numFmt w:val="lowerLetter"/>
+      <w:lvlText w:val="%2)"/>
+      <w:lvlJc w:val="left"/>
+      <w:pPr>
+        <w:ind w:left="840" w:hanging="420"/>
+      </w:pPr>
+    </w:lvl>
+    <w:lvl w:ilvl="2" w:tplc="0409001B" w:tentative="1">
+      <w:start w:val="1"/>
+      <w:numFmt w:val="lowerRoman"/>
+      <w:lvlText w:val="%3."/>
+      <w:lvlJc w:val="right"/>
+      <w:pPr>
+        <w:ind w:left="1260" w:hanging="420"/>
+      </w:pPr>
+    </w:lvl>
+    <w:lvl w:ilvl="3" w:tplc="0409000F" w:tentative="1">
+      <w:start w:val="1"/>
+      <w:numFmt w:val="decimal"/>
+      <w:lvlText w:val="%4."/>
+      <w:lvlJc w:val="left"/>
+      <w:pPr>
+        <w:ind w:left="1680" w:hanging="420"/>
+      </w:pPr>
+    </w:lvl>
+    <w:lvl w:ilvl="4" w:tplc="04090019" w:tentative="1">
+      <w:start w:val="1"/>
+      <w:numFmt w:val="lowerLetter"/>
+      <w:lvlText w:val="%5)"/>
+      <w:lvlJc w:val="left"/>
+      <w:pPr>
+        <w:ind w:left="2100" w:hanging="420"/>
+      </w:pPr>
+    </w:lvl>
+    <w:lvl w:ilvl="5" w:tplc="0409001B" w:tentative="1">
+      <w:start w:val="1"/>
+      <w:numFmt w:val="lowerRoman"/>
+      <w:lvlText w:val="%6."/>
+      <w:lvlJc w:val="right"/>
+      <w:pPr>
+        <w:ind w:left="2520" w:hanging="420"/>
+      </w:pPr>
+    </w:lvl>
+    <w:lvl w:ilvl="6" w:tplc="0409000F" w:tentative="1">
+      <w:start w:val="1"/>
+      <w:numFmt w:val="decimal"/>
+      <w:lvlText w:val="%7."/>
+      <w:lvlJc w:val="left"/>
+      <w:pPr>
+        <w:ind w:left="2940" w:hanging="420"/>
+      </w:pPr>
+    </w:lvl>
+    <w:lvl w:ilvl="7" w:tplc="04090019" w:tentative="1">
+      <w:start w:val="1"/>
+      <w:numFmt w:val="lowerLetter"/>
+      <w:lvlText w:val="%8)"/>
+      <w:lvlJc w:val="left"/>
+      <w:pPr>
+        <w:ind w:left="3360" w:hanging="420"/>
+      </w:pPr>
+    </w:lvl>
+    <w:lvl w:ilvl="8" w:tplc="0409001B" w:tentative="1">
+      <w:start w:val="1"/>
+      <w:numFmt w:val="lowerRoman"/>
+      <w:lvlText w:val="%9."/>
+      <w:lvlJc w:val="right"/>
+      <w:pPr>
+        <w:ind w:left="3780" w:hanging="420"/>
+      </w:pPr>
+    </w:lvl>
+  </w:abstractNum>
+  <w:abstractNum w:abstractNumId="3" w15:restartNumberingAfterBreak="0">
     <w:nsid w:val="6B641C95"/>
     <w:multiLevelType w:val="hybridMultilevel"/>
     <w:tmpl w:val="72CC9D90"/>
@@ -831,9 +1990,15 @@
     </w:lvl>
   </w:abstractNum>
   <w:num w:numId="1">
+    <w:abstractNumId w:val="3"/>
+  </w:num>
+  <w:num w:numId="2">
     <w:abstractNumId w:val="1"/>
   </w:num>
-  <w:num w:numId="2">
+  <w:num w:numId="3">
+    <w:abstractNumId w:val="2"/>
+  </w:num>
+  <w:num w:numId="4">
     <w:abstractNumId w:val="0"/>
   </w:num>
 </w:numbering>
@@ -1271,6 +2436,71 @@
       <w:ind w:firstLineChars="200" w:firstLine="420"/>
     </w:pPr>
   </w:style>
+  <w:style w:type="paragraph" w:styleId="a4">
+    <w:name w:val="header"/>
+    <w:basedOn w:val="a"/>
+    <w:link w:val="Char"/>
+    <w:uiPriority w:val="99"/>
+    <w:unhideWhenUsed/>
+    <w:rsid w:val="00B9452C"/>
+    <w:pPr>
+      <w:pBdr>
+        <w:bottom w:val="single" w:sz="6" w:space="1" w:color="auto"/>
+      </w:pBdr>
+      <w:tabs>
+        <w:tab w:val="center" w:pos="4153"/>
+        <w:tab w:val="right" w:pos="8306"/>
+      </w:tabs>
+      <w:snapToGrid w:val="0"/>
+      <w:jc w:val="center"/>
+    </w:pPr>
+    <w:rPr>
+      <w:sz w:val="18"/>
+      <w:szCs w:val="18"/>
+    </w:rPr>
+  </w:style>
+  <w:style w:type="character" w:customStyle="1" w:styleId="Char">
+    <w:name w:val="页眉 Char"/>
+    <w:basedOn w:val="a0"/>
+    <w:link w:val="a4"/>
+    <w:uiPriority w:val="99"/>
+    <w:rsid w:val="00B9452C"/>
+    <w:rPr>
+      <w:sz w:val="18"/>
+      <w:szCs w:val="18"/>
+    </w:rPr>
+  </w:style>
+  <w:style w:type="paragraph" w:styleId="a5">
+    <w:name w:val="footer"/>
+    <w:basedOn w:val="a"/>
+    <w:link w:val="Char0"/>
+    <w:uiPriority w:val="99"/>
+    <w:unhideWhenUsed/>
+    <w:rsid w:val="00B9452C"/>
+    <w:pPr>
+      <w:tabs>
+        <w:tab w:val="center" w:pos="4153"/>
+        <w:tab w:val="right" w:pos="8306"/>
+      </w:tabs>
+      <w:snapToGrid w:val="0"/>
+      <w:jc w:val="left"/>
+    </w:pPr>
+    <w:rPr>
+      <w:sz w:val="18"/>
+      <w:szCs w:val="18"/>
+    </w:rPr>
+  </w:style>
+  <w:style w:type="character" w:customStyle="1" w:styleId="Char0">
+    <w:name w:val="页脚 Char"/>
+    <w:basedOn w:val="a0"/>
+    <w:link w:val="a5"/>
+    <w:uiPriority w:val="99"/>
+    <w:rsid w:val="00B9452C"/>
+    <w:rPr>
+      <w:sz w:val="18"/>
+      <w:szCs w:val="18"/>
+    </w:rPr>
+  </w:style>
 </w:styles>
 </file>
 
